--- a/lab7.docx
+++ b/lab7.docx
@@ -1,10 +1,12 @@
 
 <file path=word/document.xml><?xml version="1.0" encoding="utf-8"?>
-<w:document xmlns:wpc="http://schemas.microsoft.com/office/word/2010/wordprocessingCanvas" xmlns:cx="http://schemas.microsoft.com/office/drawing/2014/chartex" xmlns:cx1="http://schemas.microsoft.com/office/drawing/2015/9/8/chartex" xmlns:cx2="http://schemas.microsoft.com/office/drawing/2015/10/21/chartex" xmlns:cx3="http://schemas.microsoft.com/office/drawing/2016/5/9/chartex" xmlns:cx4="http://schemas.microsoft.com/office/drawing/2016/5/10/chartex" xmlns:cx5="http://schemas.microsoft.com/office/drawing/2016/5/11/chartex" xmlns:cx6="http://schemas.microsoft.com/office/drawing/2016/5/12/chartex" xmlns:cx7="http://schemas.microsoft.com/office/drawing/2016/5/13/chartex" xmlns:cx8="http://schemas.microsoft.com/office/drawing/2016/5/14/chartex" xmlns:mc="http://schemas.openxmlformats.org/markup-compatibility/2006" xmlns:aink="http://schemas.microsoft.com/office/drawing/2016/ink" xmlns:am3d="http://schemas.microsoft.com/office/drawing/2017/model3d" xmlns:o="urn:schemas-microsoft-com:office:office" xmlns:r="http://schemas.openxmlformats.org/officeDocument/2006/relationships" xmlns:m="http://schemas.openxmlformats.org/officeDocument/2006/math" xmlns:v="urn:schemas-microsoft-com:vml" xmlns:wp14="http://schemas.microsoft.com/office/word/2010/wordprocessingDrawing" xmlns:wp="http://schemas.openxmlformats.org/drawingml/2006/wordprocessingDrawing" xmlns:w10="urn:schemas-microsoft-com:office:word" xmlns:w="http://schemas.openxmlformats.org/wordprocessingml/2006/main" xmlns:w14="http://schemas.microsoft.com/office/word/2010/wordml" xmlns:w15="http://schemas.microsoft.com/office/word/2012/wordml" xmlns:w16cex="http://schemas.microsoft.com/office/word/2018/wordml/cex" xmlns:w16cid="http://schemas.microsoft.com/office/word/2016/wordml/cid" xmlns:w16="http://schemas.microsoft.com/office/word/2018/wordml" xmlns:w16se="http://schemas.microsoft.com/office/word/2015/wordml/symex" xmlns:wpg="http://schemas.microsoft.com/office/word/2010/wordprocessingGroup" xmlns:wpi="http://schemas.microsoft.com/office/word/2010/wordprocessingInk" xmlns:wne="http://schemas.microsoft.com/office/word/2006/wordml" xmlns:wps="http://schemas.microsoft.com/office/word/2010/wordprocessingShape" mc:Ignorable="w14 w15 w16se w16cid w16 w16cex wp14">
+<w:document xmlns:o="urn:schemas-microsoft-com:office:office" xmlns:r="http://schemas.openxmlformats.org/officeDocument/2006/relationships" xmlns:v="urn:schemas-microsoft-com:vml" xmlns:w="http://schemas.openxmlformats.org/wordprocessingml/2006/main" xmlns:w10="urn:schemas-microsoft-com:office:word" xmlns:wp="http://schemas.openxmlformats.org/drawingml/2006/wordprocessingDrawing" xmlns:wps="http://schemas.microsoft.com/office/word/2010/wordprocessingShape" xmlns:wpg="http://schemas.microsoft.com/office/word/2010/wordprocessingGroup" xmlns:mc="http://schemas.openxmlformats.org/markup-compatibility/2006" xmlns:wp14="http://schemas.microsoft.com/office/word/2010/wordprocessingDrawing" xmlns:w14="http://schemas.microsoft.com/office/word/2010/wordml" mc:Ignorable="w14 wp14">
   <w:body>
     <w:p>
       <w:pPr>
+        <w:pStyle w:val="Normal"/>
         <w:rPr>
+          <w:b/>
           <w:b/>
           <w:bCs/>
         </w:rPr>
@@ -17,110 +19,155 @@
         <w:t>Lab-2</w:t>
       </w:r>
     </w:p>
-    <w:p/>
-    <w:p>
-      <w:r>
+    <w:p>
+      <w:pPr>
+        <w:pStyle w:val="Normal"/>
+        <w:rPr/>
+      </w:pPr>
+      <w:r>
+        <w:rPr/>
+      </w:r>
+    </w:p>
+    <w:p>
+      <w:pPr>
+        <w:pStyle w:val="Normal"/>
+        <w:rPr/>
+      </w:pPr>
+      <w:r>
+        <w:rPr/>
         <w:br/>
         <w:t>1) Create database named “lab2”.</w:t>
       </w:r>
     </w:p>
-    <w:p/>
-    <w:p>
-      <w:r>
+    <w:p>
+      <w:pPr>
+        <w:pStyle w:val="Normal"/>
+        <w:rPr/>
+      </w:pPr>
+      <w:r>
+        <w:rPr/>
+      </w:r>
+    </w:p>
+    <w:p>
+      <w:pPr>
+        <w:pStyle w:val="Normal"/>
+        <w:rPr/>
+      </w:pPr>
+      <w:r>
+        <w:rPr/>
         <w:t>2) List all databases</w:t>
       </w:r>
     </w:p>
-    <w:p/>
-    <w:p>
-      <w:r>
+    <w:p>
+      <w:pPr>
+        <w:pStyle w:val="Normal"/>
+        <w:rPr/>
+      </w:pPr>
+      <w:r>
+        <w:rPr/>
+      </w:r>
+    </w:p>
+    <w:p>
+      <w:pPr>
+        <w:pStyle w:val="Normal"/>
+        <w:rPr/>
+      </w:pPr>
+      <w:r>
+        <w:rPr/>
         <w:t>3) Change your database to lab2</w:t>
       </w:r>
     </w:p>
-    <w:p/>
-    <w:p>
-      <w:r>
-        <w:t>4</w:t>
-      </w:r>
-      <w:r>
-        <w:t>) Create student table</w:t>
-      </w:r>
-    </w:p>
-    <w:p/>
-    <w:p>
-      <w:r>
-        <w:t xml:space="preserve">id, </w:t>
-      </w:r>
-      <w:proofErr w:type="spellStart"/>
-      <w:r>
-        <w:t>classid</w:t>
-      </w:r>
-      <w:proofErr w:type="spellEnd"/>
-      <w:r>
-        <w:t xml:space="preserve">, </w:t>
-      </w:r>
-      <w:proofErr w:type="spellStart"/>
-      <w:r>
-        <w:t>employeeid</w:t>
-      </w:r>
-      <w:proofErr w:type="spellEnd"/>
-      <w:r>
-        <w:t xml:space="preserve"> : INT</w:t>
-      </w:r>
-    </w:p>
-    <w:p>
-      <w:proofErr w:type="spellStart"/>
-      <w:r>
-        <w:t>firstname</w:t>
-      </w:r>
-      <w:proofErr w:type="spellEnd"/>
-      <w:r>
-        <w:t xml:space="preserve">, </w:t>
-      </w:r>
-      <w:proofErr w:type="spellStart"/>
-      <w:r>
-        <w:t>lastname</w:t>
-      </w:r>
-      <w:proofErr w:type="spellEnd"/>
-      <w:r>
-        <w:t xml:space="preserve"> : VARCHAR(30)</w:t>
-      </w:r>
-      <w:r>
+    <w:p>
+      <w:pPr>
+        <w:pStyle w:val="Normal"/>
+        <w:rPr/>
+      </w:pPr>
+      <w:r>
+        <w:rPr/>
+      </w:r>
+    </w:p>
+    <w:p>
+      <w:pPr>
+        <w:pStyle w:val="Normal"/>
+        <w:rPr/>
+      </w:pPr>
+      <w:r>
+        <w:rPr/>
+        <w:t>4) Create student table</w:t>
+      </w:r>
+    </w:p>
+    <w:p>
+      <w:pPr>
+        <w:pStyle w:val="Normal"/>
+        <w:rPr/>
+      </w:pPr>
+      <w:r>
+        <w:rPr/>
+      </w:r>
+    </w:p>
+    <w:p>
+      <w:pPr>
+        <w:pStyle w:val="Normal"/>
+        <w:rPr/>
+      </w:pPr>
+      <w:r>
+        <w:rPr/>
+        <w:t>id, classid, employeeid : INT</w:t>
+      </w:r>
+    </w:p>
+    <w:p>
+      <w:pPr>
+        <w:pStyle w:val="Normal"/>
+        <w:rPr/>
+      </w:pPr>
+      <w:r>
+        <w:rPr/>
+        <w:t>firstname, lastname : VARCHAR(30)</w:t>
         <w:br/>
         <w:t>attendance, midterm, final: REAL</w:t>
       </w:r>
     </w:p>
-    <w:p/>
-    <w:p>
-      <w:proofErr w:type="spellStart"/>
-      <w:r>
-        <w:t>Classid</w:t>
-      </w:r>
-      <w:proofErr w:type="spellEnd"/>
-      <w:r>
-        <w:t xml:space="preserve"> : indicated classes taken by the students</w:t>
-      </w:r>
-      <w:r>
+    <w:p>
+      <w:pPr>
+        <w:pStyle w:val="Normal"/>
+        <w:rPr/>
+      </w:pPr>
+      <w:r>
+        <w:rPr/>
+      </w:r>
+    </w:p>
+    <w:p>
+      <w:pPr>
+        <w:pStyle w:val="Normal"/>
+        <w:rPr/>
+      </w:pPr>
+      <w:r>
+        <w:rPr/>
+        <w:t>Classid : indicated classes taken by the students</w:t>
         <w:br/>
-      </w:r>
-      <w:proofErr w:type="spellStart"/>
-      <w:r>
-        <w:t>Employeeid</w:t>
-      </w:r>
-      <w:proofErr w:type="spellEnd"/>
-      <w:r>
-        <w:t>: indicates instructors teaching the classes listed under classid</w:t>
-      </w:r>
-    </w:p>
-    <w:p/>
-    <w:p>
-      <w:r>
-        <w:rPr>
-          <w:noProof/>
-        </w:rPr>
+        <w:t>Employeeid: indicates instructors teaching the classes listed under classid</w:t>
+      </w:r>
+    </w:p>
+    <w:p>
+      <w:pPr>
+        <w:pStyle w:val="Normal"/>
+        <w:rPr/>
+      </w:pPr>
+      <w:r>
+        <w:rPr/>
+      </w:r>
+    </w:p>
+    <w:p>
+      <w:pPr>
+        <w:pStyle w:val="Normal"/>
+        <w:rPr/>
+      </w:pPr>
+      <w:r>
+        <w:rPr/>
         <w:drawing>
-          <wp:inline distT="0" distB="0" distL="0" distR="0" wp14:anchorId="2C9B6B03" wp14:editId="3AC095A5">
+          <wp:inline distT="0" distB="0" distL="0" distR="0">
             <wp:extent cx="5943600" cy="1113790"/>
-            <wp:effectExtent l="0" t="0" r="0" b="3810"/>
+            <wp:effectExtent l="0" t="0" r="0" b="0"/>
             <wp:docPr id="1" name="Picture 1" descr="Table&#10;&#10;Description automatically generated"/>
             <wp:cNvGraphicFramePr>
               <a:graphicFrameLocks xmlns:a="http://schemas.openxmlformats.org/drawingml/2006/main" noChangeAspect="1"/>
@@ -130,21 +177,17 @@
                 <pic:pic xmlns:pic="http://schemas.openxmlformats.org/drawingml/2006/picture">
                   <pic:nvPicPr>
                     <pic:cNvPr id="1" name="Picture 1" descr="Table&#10;&#10;Description automatically generated"/>
-                    <pic:cNvPicPr/>
+                    <pic:cNvPicPr>
+                      <a:picLocks noChangeAspect="1" noChangeArrowheads="1"/>
+                    </pic:cNvPicPr>
                   </pic:nvPicPr>
                   <pic:blipFill>
-                    <a:blip r:embed="rId5">
-                      <a:extLst>
-                        <a:ext uri="{28A0092B-C50C-407E-A947-70E740481C1C}">
-                          <a14:useLocalDpi xmlns:a14="http://schemas.microsoft.com/office/drawing/2010/main" val="0"/>
-                        </a:ext>
-                      </a:extLst>
-                    </a:blip>
+                    <a:blip r:embed="rId2"/>
                     <a:stretch>
                       <a:fillRect/>
                     </a:stretch>
                   </pic:blipFill>
-                  <pic:spPr>
+                  <pic:spPr bwMode="auto">
                     <a:xfrm>
                       <a:off x="0" y="0"/>
                       <a:ext cx="5943600" cy="1113790"/>
@@ -160,39 +203,80 @@
         </w:drawing>
       </w:r>
     </w:p>
-    <w:p/>
-    <w:p/>
-    <w:p>
-      <w:r>
-        <w:t>5</w:t>
-      </w:r>
-      <w:r>
-        <w:t xml:space="preserve">) Create </w:t>
-      </w:r>
-      <w:r>
-        <w:t>employee table</w:t>
-      </w:r>
-    </w:p>
-    <w:p/>
-    <w:p>
-      <w:proofErr w:type="spellStart"/>
-      <w:r>
-        <w:t>employeeid</w:t>
-      </w:r>
-      <w:proofErr w:type="spellEnd"/>
-      <w:r>
-        <w:t xml:space="preserve"> : INT , rest : VARCHAR(30)</w:t>
-      </w:r>
-    </w:p>
-    <w:p/>
-    <w:p/>
-    <w:p>
-      <w:r>
-        <w:rPr>
-          <w:noProof/>
-        </w:rPr>
+    <w:p>
+      <w:pPr>
+        <w:pStyle w:val="Normal"/>
+        <w:rPr/>
+      </w:pPr>
+      <w:r>
+        <w:rPr/>
+      </w:r>
+    </w:p>
+    <w:p>
+      <w:pPr>
+        <w:pStyle w:val="Normal"/>
+        <w:rPr/>
+      </w:pPr>
+      <w:r>
+        <w:rPr/>
+      </w:r>
+    </w:p>
+    <w:p>
+      <w:pPr>
+        <w:pStyle w:val="Normal"/>
+        <w:rPr/>
+      </w:pPr>
+      <w:r>
+        <w:rPr/>
+        <w:t>5) Create employee table</w:t>
+      </w:r>
+    </w:p>
+    <w:p>
+      <w:pPr>
+        <w:pStyle w:val="Normal"/>
+        <w:rPr/>
+      </w:pPr>
+      <w:r>
+        <w:rPr/>
+      </w:r>
+    </w:p>
+    <w:p>
+      <w:pPr>
+        <w:pStyle w:val="Normal"/>
+        <w:rPr/>
+      </w:pPr>
+      <w:r>
+        <w:rPr/>
+        <w:t>employeeid : INT , rest : VARCHAR(30)</w:t>
+      </w:r>
+    </w:p>
+    <w:p>
+      <w:pPr>
+        <w:pStyle w:val="Normal"/>
+        <w:rPr/>
+      </w:pPr>
+      <w:r>
+        <w:rPr/>
+      </w:r>
+    </w:p>
+    <w:p>
+      <w:pPr>
+        <w:pStyle w:val="Normal"/>
+        <w:rPr/>
+      </w:pPr>
+      <w:r>
+        <w:rPr/>
+      </w:r>
+    </w:p>
+    <w:p>
+      <w:pPr>
+        <w:pStyle w:val="Normal"/>
+        <w:rPr/>
+      </w:pPr>
+      <w:r>
+        <w:rPr/>
         <w:drawing>
-          <wp:inline distT="0" distB="0" distL="0" distR="0" wp14:anchorId="01E40EB0" wp14:editId="119C9827">
+          <wp:inline distT="0" distB="0" distL="0" distR="0">
             <wp:extent cx="4368800" cy="1282700"/>
             <wp:effectExtent l="0" t="0" r="0" b="0"/>
             <wp:docPr id="2" name="Picture 2" descr="Table&#10;&#10;Description automatically generated"/>
@@ -204,21 +288,17 @@
                 <pic:pic xmlns:pic="http://schemas.openxmlformats.org/drawingml/2006/picture">
                   <pic:nvPicPr>
                     <pic:cNvPr id="2" name="Picture 2" descr="Table&#10;&#10;Description automatically generated"/>
-                    <pic:cNvPicPr/>
+                    <pic:cNvPicPr>
+                      <a:picLocks noChangeAspect="1" noChangeArrowheads="1"/>
+                    </pic:cNvPicPr>
                   </pic:nvPicPr>
                   <pic:blipFill>
-                    <a:blip r:embed="rId6">
-                      <a:extLst>
-                        <a:ext uri="{28A0092B-C50C-407E-A947-70E740481C1C}">
-                          <a14:useLocalDpi xmlns:a14="http://schemas.microsoft.com/office/drawing/2010/main" val="0"/>
-                        </a:ext>
-                      </a:extLst>
-                    </a:blip>
+                    <a:blip r:embed="rId3"/>
                     <a:stretch>
                       <a:fillRect/>
                     </a:stretch>
                   </pic:blipFill>
-                  <pic:spPr>
+                  <pic:spPr bwMode="auto">
                     <a:xfrm>
                       <a:off x="0" y="0"/>
                       <a:ext cx="4368800" cy="1282700"/>
@@ -234,550 +314,695 @@
         </w:drawing>
       </w:r>
     </w:p>
-    <w:p/>
-    <w:p/>
-    <w:p>
-      <w:r>
+    <w:p>
+      <w:pPr>
+        <w:pStyle w:val="Normal"/>
+        <w:rPr/>
+      </w:pPr>
+      <w:r>
+        <w:rPr/>
+      </w:r>
+    </w:p>
+    <w:p>
+      <w:pPr>
+        <w:pStyle w:val="Normal"/>
+        <w:rPr/>
+      </w:pPr>
+      <w:r>
+        <w:rPr/>
+      </w:r>
+    </w:p>
+    <w:p>
+      <w:pPr>
+        <w:pStyle w:val="Normal"/>
+        <w:rPr/>
+      </w:pPr>
+      <w:r>
+        <w:rPr/>
         <w:t>6) Apply join based on common employee ID in both tables.</w:t>
       </w:r>
     </w:p>
-    <w:p/>
-    <w:p/>
-    <w:p>
-      <w:r>
+    <w:p>
+      <w:pPr>
+        <w:pStyle w:val="Normal"/>
+        <w:rPr/>
+      </w:pPr>
+      <w:r>
+        <w:rPr/>
+      </w:r>
+    </w:p>
+    <w:p>
+      <w:pPr>
+        <w:pStyle w:val="Normal"/>
+        <w:rPr/>
+      </w:pPr>
+      <w:r>
+        <w:rPr/>
+      </w:r>
+    </w:p>
+    <w:p>
+      <w:pPr>
+        <w:pStyle w:val="Normal"/>
+        <w:rPr/>
+      </w:pPr>
+      <w:r>
+        <w:rPr/>
         <w:t>7) List all distinct employee first names who teach using “…JOIN … ON”</w:t>
       </w:r>
     </w:p>
-    <w:p/>
-    <w:p/>
-    <w:p/>
-    <w:p/>
-    <w:p/>
-    <w:p>
-      <w:r>
+    <w:p>
+      <w:pPr>
+        <w:pStyle w:val="Normal"/>
+        <w:rPr/>
+      </w:pPr>
+      <w:r>
+        <w:rPr/>
+      </w:r>
+    </w:p>
+    <w:p>
+      <w:pPr>
+        <w:pStyle w:val="Normal"/>
+        <w:rPr/>
+      </w:pPr>
+      <w:r>
+        <w:rPr/>
+      </w:r>
+    </w:p>
+    <w:p>
+      <w:pPr>
+        <w:pStyle w:val="Normal"/>
+        <w:rPr/>
+      </w:pPr>
+      <w:r>
+        <w:rPr/>
+      </w:r>
+    </w:p>
+    <w:p>
+      <w:pPr>
+        <w:pStyle w:val="Normal"/>
+        <w:rPr/>
+      </w:pPr>
+      <w:r>
+        <w:rPr/>
+      </w:r>
+    </w:p>
+    <w:p>
+      <w:pPr>
+        <w:pStyle w:val="Normal"/>
+        <w:rPr/>
+      </w:pPr>
+      <w:r>
+        <w:rPr/>
+      </w:r>
+    </w:p>
+    <w:p>
+      <w:pPr>
+        <w:pStyle w:val="Normal"/>
+        <w:rPr/>
+      </w:pPr>
+      <w:r>
+        <w:rPr/>
         <w:t>8) Insert the following student to student table</w:t>
-      </w:r>
-      <w:r>
         <w:br/>
       </w:r>
     </w:p>
     <w:p>
-      <w:r>
-        <w:t xml:space="preserve">Insert into student (id, </w:t>
-      </w:r>
-      <w:proofErr w:type="spellStart"/>
-      <w:r>
-        <w:t>firstname</w:t>
-      </w:r>
-      <w:proofErr w:type="spellEnd"/>
-      <w:r>
-        <w:t xml:space="preserve">, </w:t>
-      </w:r>
-      <w:proofErr w:type="spellStart"/>
-      <w:r>
-        <w:t>lastname</w:t>
-      </w:r>
-      <w:proofErr w:type="spellEnd"/>
-      <w:r>
-        <w:t xml:space="preserve">, attendance, midterm, final, </w:t>
-      </w:r>
-      <w:proofErr w:type="spellStart"/>
-      <w:r>
-        <w:t>classid</w:t>
-      </w:r>
-      <w:proofErr w:type="spellEnd"/>
-      <w:r>
-        <w:t xml:space="preserve">,  </w:t>
-      </w:r>
-      <w:proofErr w:type="spellStart"/>
-      <w:r>
-        <w:t>employeeid</w:t>
-      </w:r>
-      <w:proofErr w:type="spellEnd"/>
-      <w:r>
-        <w:t>) values (5, ‘</w:t>
-      </w:r>
-      <w:proofErr w:type="spellStart"/>
-      <w:r>
-        <w:t>sarah</w:t>
-      </w:r>
-      <w:proofErr w:type="spellEnd"/>
-      <w:r>
-        <w:t>’, ‘shah’, 80, 90, 85.5, 103, 35);</w:t>
-      </w:r>
-    </w:p>
-    <w:p/>
-    <w:p/>
-    <w:p>
-      <w:r>
+      <w:pPr>
+        <w:pStyle w:val="Normal"/>
+        <w:rPr/>
+      </w:pPr>
+      <w:r>
+        <w:rPr/>
+        <w:t>Insert into student (id, firstname, lastname, attendance, midterm, final, classid,  employeeid) values (5, ‘sarah’, ‘shah’, 80, 90, 85.5, 103, 35);</w:t>
+      </w:r>
+    </w:p>
+    <w:p>
+      <w:pPr>
+        <w:pStyle w:val="Normal"/>
+        <w:rPr/>
+      </w:pPr>
+      <w:r>
+        <w:rPr/>
+      </w:r>
+    </w:p>
+    <w:p>
+      <w:pPr>
+        <w:pStyle w:val="Normal"/>
+        <w:rPr/>
+      </w:pPr>
+      <w:r>
+        <w:rPr/>
+      </w:r>
+    </w:p>
+    <w:p>
+      <w:pPr>
+        <w:pStyle w:val="Normal"/>
+        <w:rPr/>
+      </w:pPr>
+      <w:r>
+        <w:rPr/>
         <w:t>9) Show all records in student table</w:t>
       </w:r>
     </w:p>
-    <w:p/>
-    <w:p/>
-    <w:p>
-      <w:r>
+    <w:p>
+      <w:pPr>
+        <w:pStyle w:val="Normal"/>
+        <w:rPr/>
+      </w:pPr>
+      <w:r>
+        <w:rPr/>
+      </w:r>
+    </w:p>
+    <w:p>
+      <w:pPr>
+        <w:pStyle w:val="Normal"/>
+        <w:rPr/>
+      </w:pPr>
+      <w:r>
+        <w:rPr/>
+      </w:r>
+    </w:p>
+    <w:p>
+      <w:pPr>
+        <w:pStyle w:val="Normal"/>
+        <w:rPr/>
+      </w:pPr>
+      <w:r>
+        <w:rPr/>
         <w:t>10) Show all records in employee  table</w:t>
       </w:r>
     </w:p>
-    <w:p/>
-    <w:p/>
-    <w:p>
-      <w:r>
-        <w:t>11</w:t>
-      </w:r>
-      <w:r>
-        <w:t>)</w:t>
-      </w:r>
-      <w:r>
-        <w:t xml:space="preserve"> List all student and employee  attributes</w:t>
-      </w:r>
-      <w:r>
-        <w:t xml:space="preserve"> even though employee is retired or left</w:t>
-      </w:r>
-      <w:r>
-        <w:t>(in other words, list instructors who do not exist in employee table).</w:t>
-      </w:r>
-      <w:r>
+    <w:p>
+      <w:pPr>
+        <w:pStyle w:val="Normal"/>
+        <w:rPr/>
+      </w:pPr>
+      <w:r>
+        <w:rPr/>
+      </w:r>
+    </w:p>
+    <w:p>
+      <w:pPr>
+        <w:pStyle w:val="Normal"/>
+        <w:rPr/>
+      </w:pPr>
+      <w:r>
+        <w:rPr/>
+      </w:r>
+    </w:p>
+    <w:p>
+      <w:pPr>
+        <w:pStyle w:val="Normal"/>
+        <w:rPr/>
+      </w:pPr>
+      <w:r>
+        <w:rPr/>
+        <w:t>11) List all student and employee  attributes even though employee is retired or left(in other words, list instructors who do not exist in employee table).</w:t>
         <w:br/>
       </w:r>
     </w:p>
-    <w:p/>
-    <w:p>
-      <w:pPr>
-        <w:tabs>
-          <w:tab w:val="left" w:pos="2297"/>
-        </w:tabs>
-      </w:pPr>
-      <w:r>
-        <w:t xml:space="preserve">12) </w:t>
-      </w:r>
-      <w:r>
-        <w:t xml:space="preserve">List all student and employee  attributes </w:t>
-      </w:r>
-      <w:r>
-        <w:t xml:space="preserve">even though some employees are not instructional staff. </w:t>
-      </w:r>
-    </w:p>
-    <w:p>
-      <w:pPr>
-        <w:tabs>
-          <w:tab w:val="left" w:pos="2297"/>
-        </w:tabs>
-      </w:pPr>
-    </w:p>
-    <w:p>
-      <w:pPr>
-        <w:tabs>
-          <w:tab w:val="left" w:pos="2297"/>
-        </w:tabs>
-      </w:pPr>
-    </w:p>
-    <w:p>
-      <w:pPr>
-        <w:tabs>
-          <w:tab w:val="left" w:pos="2297"/>
-        </w:tabs>
-      </w:pPr>
-      <w:r>
-        <w:t xml:space="preserve">13) </w:t>
-      </w:r>
-      <w:r>
-        <w:t xml:space="preserve">List all student and employee  attributes </w:t>
-      </w:r>
-      <w:r>
-        <w:t>even though some employees are not instructional staff, or some instructors are retired or left.</w:t>
-      </w:r>
-    </w:p>
-    <w:p>
-      <w:pPr>
-        <w:tabs>
-          <w:tab w:val="left" w:pos="2297"/>
-        </w:tabs>
-      </w:pPr>
-    </w:p>
-    <w:p>
-      <w:pPr>
-        <w:tabs>
-          <w:tab w:val="left" w:pos="2297"/>
-        </w:tabs>
-      </w:pPr>
-      <w:r>
-        <w:t xml:space="preserve">14) Calculate Overall grade for each student based on the following formula and list student </w:t>
-      </w:r>
-      <w:proofErr w:type="spellStart"/>
-      <w:r>
-        <w:t>firstname</w:t>
-      </w:r>
-      <w:proofErr w:type="spellEnd"/>
-      <w:r>
-        <w:t xml:space="preserve">, </w:t>
-      </w:r>
-      <w:proofErr w:type="spellStart"/>
-      <w:r>
-        <w:t>lastname</w:t>
-      </w:r>
-      <w:proofErr w:type="spellEnd"/>
-      <w:r>
-        <w:t xml:space="preserve"> and overall grade:</w:t>
-      </w:r>
-    </w:p>
-    <w:p>
-      <w:pPr>
-        <w:tabs>
-          <w:tab w:val="left" w:pos="2297"/>
-        </w:tabs>
-      </w:pPr>
-      <w:r>
+    <w:p>
+      <w:pPr>
+        <w:pStyle w:val="Normal"/>
+        <w:rPr/>
+      </w:pPr>
+      <w:r>
+        <w:rPr/>
+      </w:r>
+    </w:p>
+    <w:p>
+      <w:pPr>
+        <w:pStyle w:val="Normal"/>
+        <w:tabs>
+          <w:tab w:val="clear" w:pos="720"/>
+          <w:tab w:val="left" w:pos="2297" w:leader="none"/>
+        </w:tabs>
+        <w:rPr/>
+      </w:pPr>
+      <w:r>
+        <w:rPr/>
+        <w:t xml:space="preserve">12) List all student and employee  attributes even though some employees are not instructional staff. </w:t>
+      </w:r>
+    </w:p>
+    <w:p>
+      <w:pPr>
+        <w:pStyle w:val="Normal"/>
+        <w:tabs>
+          <w:tab w:val="clear" w:pos="720"/>
+          <w:tab w:val="left" w:pos="2297" w:leader="none"/>
+        </w:tabs>
+        <w:rPr/>
+      </w:pPr>
+      <w:r>
+        <w:rPr/>
+      </w:r>
+    </w:p>
+    <w:p>
+      <w:pPr>
+        <w:pStyle w:val="Normal"/>
+        <w:tabs>
+          <w:tab w:val="clear" w:pos="720"/>
+          <w:tab w:val="left" w:pos="2297" w:leader="none"/>
+        </w:tabs>
+        <w:rPr/>
+      </w:pPr>
+      <w:r>
+        <w:rPr/>
+      </w:r>
+    </w:p>
+    <w:p>
+      <w:pPr>
+        <w:pStyle w:val="Normal"/>
+        <w:tabs>
+          <w:tab w:val="clear" w:pos="720"/>
+          <w:tab w:val="left" w:pos="2297" w:leader="none"/>
+        </w:tabs>
+        <w:rPr/>
+      </w:pPr>
+      <w:r>
+        <w:rPr/>
+        <w:t>13) List all student and employee  attributes even though some employees are not instructional staff, or some instructors are retired or left.</w:t>
+      </w:r>
+    </w:p>
+    <w:p>
+      <w:pPr>
+        <w:pStyle w:val="Normal"/>
+        <w:tabs>
+          <w:tab w:val="clear" w:pos="720"/>
+          <w:tab w:val="left" w:pos="2297" w:leader="none"/>
+        </w:tabs>
+        <w:rPr/>
+      </w:pPr>
+      <w:r>
+        <w:rPr/>
+      </w:r>
+    </w:p>
+    <w:p>
+      <w:pPr>
+        <w:pStyle w:val="Normal"/>
+        <w:tabs>
+          <w:tab w:val="clear" w:pos="720"/>
+          <w:tab w:val="left" w:pos="2297" w:leader="none"/>
+        </w:tabs>
+        <w:rPr/>
+      </w:pPr>
+      <w:r>
+        <w:rPr/>
+        <w:t>14) Calculate Overall grade for each student based on the following formula and list student firstname, lastname and overall grade:</w:t>
+      </w:r>
+    </w:p>
+    <w:p>
+      <w:pPr>
+        <w:pStyle w:val="Normal"/>
+        <w:tabs>
+          <w:tab w:val="clear" w:pos="720"/>
+          <w:tab w:val="left" w:pos="2297" w:leader="none"/>
+        </w:tabs>
+        <w:rPr/>
+      </w:pPr>
+      <w:r>
+        <w:rPr/>
         <w:br/>
-      </w:r>
-      <w:r>
         <w:t>overall = %10 attendance + 40% midterm + 50% final</w:t>
       </w:r>
     </w:p>
     <w:p>
       <w:pPr>
-        <w:tabs>
-          <w:tab w:val="left" w:pos="2297"/>
-        </w:tabs>
-      </w:pPr>
-    </w:p>
-    <w:p>
-      <w:pPr>
-        <w:tabs>
-          <w:tab w:val="left" w:pos="2297"/>
-        </w:tabs>
-      </w:pPr>
-    </w:p>
-    <w:p>
-      <w:pPr>
-        <w:tabs>
-          <w:tab w:val="left" w:pos="2297"/>
-        </w:tabs>
-      </w:pPr>
-      <w:r>
+        <w:pStyle w:val="Normal"/>
+        <w:tabs>
+          <w:tab w:val="clear" w:pos="720"/>
+          <w:tab w:val="left" w:pos="2297" w:leader="none"/>
+        </w:tabs>
+        <w:rPr/>
+      </w:pPr>
+      <w:r>
+        <w:rPr/>
+      </w:r>
+    </w:p>
+    <w:p>
+      <w:pPr>
+        <w:pStyle w:val="Normal"/>
+        <w:tabs>
+          <w:tab w:val="clear" w:pos="720"/>
+          <w:tab w:val="left" w:pos="2297" w:leader="none"/>
+        </w:tabs>
+        <w:rPr/>
+      </w:pPr>
+      <w:r>
+        <w:rPr/>
+      </w:r>
+    </w:p>
+    <w:p>
+      <w:pPr>
+        <w:pStyle w:val="Normal"/>
+        <w:tabs>
+          <w:tab w:val="clear" w:pos="720"/>
+          <w:tab w:val="left" w:pos="2297" w:leader="none"/>
+        </w:tabs>
+        <w:rPr/>
+      </w:pPr>
+      <w:r>
+        <w:rPr/>
         <w:t>15) List cartesian product of both tables</w:t>
       </w:r>
     </w:p>
     <w:p>
       <w:pPr>
-        <w:tabs>
-          <w:tab w:val="left" w:pos="2297"/>
-        </w:tabs>
-      </w:pPr>
-    </w:p>
-    <w:p>
-      <w:pPr>
-        <w:tabs>
-          <w:tab w:val="left" w:pos="2297"/>
-        </w:tabs>
-      </w:pPr>
-    </w:p>
-    <w:p>
-      <w:pPr>
-        <w:tabs>
-          <w:tab w:val="left" w:pos="2297"/>
-        </w:tabs>
-      </w:pPr>
-      <w:r>
+        <w:pStyle w:val="Normal"/>
+        <w:tabs>
+          <w:tab w:val="clear" w:pos="720"/>
+          <w:tab w:val="left" w:pos="2297" w:leader="none"/>
+        </w:tabs>
+        <w:rPr/>
+      </w:pPr>
+      <w:r>
+        <w:rPr/>
+      </w:r>
+    </w:p>
+    <w:p>
+      <w:pPr>
+        <w:pStyle w:val="Normal"/>
+        <w:tabs>
+          <w:tab w:val="clear" w:pos="720"/>
+          <w:tab w:val="left" w:pos="2297" w:leader="none"/>
+        </w:tabs>
+        <w:rPr/>
+      </w:pPr>
+      <w:r>
+        <w:rPr/>
+      </w:r>
+    </w:p>
+    <w:p>
+      <w:pPr>
+        <w:pStyle w:val="Normal"/>
+        <w:tabs>
+          <w:tab w:val="clear" w:pos="720"/>
+          <w:tab w:val="left" w:pos="2297" w:leader="none"/>
+        </w:tabs>
+        <w:rPr/>
+      </w:pPr>
+      <w:r>
+        <w:rPr/>
         <w:t>16) Find number of records in student table</w:t>
       </w:r>
     </w:p>
     <w:p>
       <w:pPr>
-        <w:tabs>
-          <w:tab w:val="left" w:pos="2297"/>
-        </w:tabs>
-      </w:pPr>
-    </w:p>
-    <w:p>
-      <w:pPr>
-        <w:tabs>
-          <w:tab w:val="left" w:pos="2297"/>
-        </w:tabs>
-      </w:pPr>
-    </w:p>
-    <w:p>
-      <w:pPr>
-        <w:tabs>
-          <w:tab w:val="left" w:pos="2297"/>
-        </w:tabs>
-      </w:pPr>
-      <w:r>
+        <w:pStyle w:val="Normal"/>
+        <w:tabs>
+          <w:tab w:val="clear" w:pos="720"/>
+          <w:tab w:val="left" w:pos="2297" w:leader="none"/>
+        </w:tabs>
+        <w:rPr/>
+      </w:pPr>
+      <w:r>
+        <w:rPr/>
+      </w:r>
+    </w:p>
+    <w:p>
+      <w:pPr>
+        <w:pStyle w:val="Normal"/>
+        <w:tabs>
+          <w:tab w:val="clear" w:pos="720"/>
+          <w:tab w:val="left" w:pos="2297" w:leader="none"/>
+        </w:tabs>
+        <w:rPr/>
+      </w:pPr>
+      <w:r>
+        <w:rPr/>
+      </w:r>
+    </w:p>
+    <w:p>
+      <w:pPr>
+        <w:pStyle w:val="Normal"/>
+        <w:tabs>
+          <w:tab w:val="clear" w:pos="720"/>
+          <w:tab w:val="left" w:pos="2297" w:leader="none"/>
+        </w:tabs>
+        <w:rPr/>
+      </w:pPr>
+      <w:r>
+        <w:rPr/>
         <w:t xml:space="preserve">17) Write SQL query to find how many students are there who are taking a class from Mary Johnson? </w:t>
-      </w:r>
-      <w:r>
         <w:br/>
       </w:r>
     </w:p>
     <w:p>
       <w:pPr>
-        <w:tabs>
-          <w:tab w:val="left" w:pos="2297"/>
-        </w:tabs>
-      </w:pPr>
-    </w:p>
-    <w:p>
-      <w:pPr>
-        <w:tabs>
-          <w:tab w:val="left" w:pos="2297"/>
-        </w:tabs>
-      </w:pPr>
-      <w:r>
-        <w:lastRenderedPageBreak/>
+        <w:pStyle w:val="Normal"/>
+        <w:tabs>
+          <w:tab w:val="clear" w:pos="720"/>
+          <w:tab w:val="left" w:pos="2297" w:leader="none"/>
+        </w:tabs>
+        <w:rPr/>
+      </w:pPr>
+      <w:r>
+        <w:rPr/>
+      </w:r>
+    </w:p>
+    <w:p>
+      <w:pPr>
+        <w:pStyle w:val="Normal"/>
+        <w:tabs>
+          <w:tab w:val="clear" w:pos="720"/>
+          <w:tab w:val="left" w:pos="2297" w:leader="none"/>
+        </w:tabs>
+        <w:rPr/>
+      </w:pPr>
+      <w:r>
+        <w:rPr/>
         <w:t>18) Write SQL query to find name of the students who are taking a class from employees  with id number 30 and 31?</w:t>
       </w:r>
     </w:p>
     <w:p>
       <w:pPr>
-        <w:tabs>
-          <w:tab w:val="left" w:pos="2297"/>
-        </w:tabs>
-      </w:pPr>
-    </w:p>
-    <w:p>
-      <w:pPr>
-        <w:tabs>
-          <w:tab w:val="left" w:pos="2297"/>
-        </w:tabs>
-      </w:pPr>
-    </w:p>
-    <w:p>
-      <w:pPr>
-        <w:tabs>
-          <w:tab w:val="left" w:pos="2297"/>
-        </w:tabs>
-      </w:pPr>
-      <w:r>
+        <w:pStyle w:val="Normal"/>
+        <w:tabs>
+          <w:tab w:val="clear" w:pos="720"/>
+          <w:tab w:val="left" w:pos="2297" w:leader="none"/>
+        </w:tabs>
+        <w:rPr/>
+      </w:pPr>
+      <w:r>
+        <w:rPr/>
+      </w:r>
+    </w:p>
+    <w:p>
+      <w:pPr>
+        <w:pStyle w:val="Normal"/>
+        <w:tabs>
+          <w:tab w:val="clear" w:pos="720"/>
+          <w:tab w:val="left" w:pos="2297" w:leader="none"/>
+        </w:tabs>
+        <w:rPr/>
+      </w:pPr>
+      <w:r>
+        <w:rPr/>
+      </w:r>
+    </w:p>
+    <w:p>
+      <w:pPr>
+        <w:pStyle w:val="Normal"/>
+        <w:tabs>
+          <w:tab w:val="clear" w:pos="720"/>
+          <w:tab w:val="left" w:pos="2297" w:leader="none"/>
+        </w:tabs>
+        <w:rPr/>
+      </w:pPr>
+      <w:r>
+        <w:rPr/>
         <w:t>19) Write SQL query to find name of the students who are taking a class from employees  with id number 30 or 31?</w:t>
       </w:r>
     </w:p>
     <w:p>
       <w:pPr>
-        <w:tabs>
-          <w:tab w:val="left" w:pos="2297"/>
-        </w:tabs>
-      </w:pPr>
-    </w:p>
-    <w:p>
-      <w:pPr>
-        <w:tabs>
-          <w:tab w:val="left" w:pos="2297"/>
-        </w:tabs>
-      </w:pPr>
-    </w:p>
-    <w:p>
-      <w:pPr>
-        <w:tabs>
-          <w:tab w:val="left" w:pos="2297"/>
-        </w:tabs>
-      </w:pPr>
-    </w:p>
-    <w:p>
-      <w:pPr>
-        <w:tabs>
-          <w:tab w:val="left" w:pos="2297"/>
-        </w:tabs>
-      </w:pPr>
-      <w:r>
-        <w:t xml:space="preserve">20) </w:t>
-      </w:r>
-      <w:r>
-        <w:t>List all student information based on their id numbers in descending order.</w:t>
-      </w:r>
-    </w:p>
-    <w:p>
-      <w:pPr>
-        <w:tabs>
-          <w:tab w:val="left" w:pos="2297"/>
-        </w:tabs>
-      </w:pPr>
-      <w:r>
+        <w:pStyle w:val="Normal"/>
+        <w:tabs>
+          <w:tab w:val="clear" w:pos="720"/>
+          <w:tab w:val="left" w:pos="2297" w:leader="none"/>
+        </w:tabs>
+        <w:rPr/>
+      </w:pPr>
+      <w:r>
+        <w:rPr/>
+      </w:r>
+    </w:p>
+    <w:p>
+      <w:pPr>
+        <w:pStyle w:val="Normal"/>
+        <w:tabs>
+          <w:tab w:val="clear" w:pos="720"/>
+          <w:tab w:val="left" w:pos="2297" w:leader="none"/>
+        </w:tabs>
+        <w:rPr/>
+      </w:pPr>
+      <w:r>
+        <w:rPr/>
+      </w:r>
+    </w:p>
+    <w:p>
+      <w:pPr>
+        <w:pStyle w:val="Normal"/>
+        <w:tabs>
+          <w:tab w:val="clear" w:pos="720"/>
+          <w:tab w:val="left" w:pos="2297" w:leader="none"/>
+        </w:tabs>
+        <w:rPr/>
+      </w:pPr>
+      <w:r>
+        <w:rPr/>
+      </w:r>
+    </w:p>
+    <w:p>
+      <w:pPr>
+        <w:pStyle w:val="Normal"/>
+        <w:tabs>
+          <w:tab w:val="clear" w:pos="720"/>
+          <w:tab w:val="left" w:pos="2297" w:leader="none"/>
+        </w:tabs>
+        <w:rPr/>
+      </w:pPr>
+      <w:r>
+        <w:rPr/>
+        <w:t>20) List all student information based on their id numbers in descending order.</w:t>
+      </w:r>
+    </w:p>
+    <w:p>
+      <w:pPr>
+        <w:pStyle w:val="Normal"/>
+        <w:tabs>
+          <w:tab w:val="clear" w:pos="720"/>
+          <w:tab w:val="left" w:pos="2297" w:leader="none"/>
+        </w:tabs>
+        <w:rPr/>
+      </w:pPr>
+      <w:r>
+        <w:rPr/>
         <w:br/>
       </w:r>
     </w:p>
     <w:p>
       <w:pPr>
-        <w:tabs>
-          <w:tab w:val="left" w:pos="2297"/>
-        </w:tabs>
-      </w:pPr>
-      <w:r>
+        <w:pStyle w:val="Normal"/>
+        <w:tabs>
+          <w:tab w:val="clear" w:pos="720"/>
+          <w:tab w:val="left" w:pos="2297" w:leader="none"/>
+        </w:tabs>
+        <w:rPr/>
+      </w:pPr>
+      <w:r>
+        <w:rPr/>
         <w:t>21) List all student information based on their first names in descending order, if two or more students share the same first name then sort them based on their id numbers ascending.</w:t>
       </w:r>
     </w:p>
     <w:p>
       <w:pPr>
-        <w:tabs>
-          <w:tab w:val="left" w:pos="2297"/>
-        </w:tabs>
-      </w:pPr>
-    </w:p>
-    <w:p>
-      <w:pPr>
-        <w:tabs>
-          <w:tab w:val="left" w:pos="2297"/>
-        </w:tabs>
-      </w:pPr>
-      <w:r>
+        <w:pStyle w:val="Normal"/>
+        <w:tabs>
+          <w:tab w:val="clear" w:pos="720"/>
+          <w:tab w:val="left" w:pos="2297" w:leader="none"/>
+        </w:tabs>
+        <w:rPr/>
+      </w:pPr>
+      <w:r>
+        <w:rPr/>
+      </w:r>
+    </w:p>
+    <w:p>
+      <w:pPr>
+        <w:pStyle w:val="Normal"/>
+        <w:tabs>
+          <w:tab w:val="clear" w:pos="720"/>
+          <w:tab w:val="left" w:pos="2297" w:leader="none"/>
+        </w:tabs>
+        <w:rPr/>
+      </w:pPr>
+      <w:r>
+        <w:rPr/>
         <w:t>22) List all student information based on their first names in descending order, if two or more students share the same first name then sort them based on their id numbers ascending where student final grades are not 90.</w:t>
       </w:r>
     </w:p>
     <w:p>
       <w:pPr>
-        <w:tabs>
-          <w:tab w:val="left" w:pos="2297"/>
-        </w:tabs>
-      </w:pPr>
-    </w:p>
-    <w:p>
-      <w:pPr>
-        <w:tabs>
-          <w:tab w:val="left" w:pos="2297"/>
-        </w:tabs>
-      </w:pPr>
-      <w:r>
+        <w:pStyle w:val="Normal"/>
+        <w:tabs>
+          <w:tab w:val="clear" w:pos="720"/>
+          <w:tab w:val="left" w:pos="2297" w:leader="none"/>
+        </w:tabs>
+        <w:rPr/>
+      </w:pPr>
+      <w:r>
+        <w:rPr/>
+      </w:r>
+    </w:p>
+    <w:p>
+      <w:pPr>
+        <w:pStyle w:val="Normal"/>
+        <w:tabs>
+          <w:tab w:val="clear" w:pos="720"/>
+          <w:tab w:val="left" w:pos="2297" w:leader="none"/>
+        </w:tabs>
+        <w:rPr/>
+      </w:pPr>
+      <w:r>
+        <w:rPr/>
         <w:t>23) List all student information based on their first names in descending order, if two or more students share the same first name then sort them based on their id numbers ascending where student final and midterm grades are not 90.</w:t>
       </w:r>
     </w:p>
     <w:p>
       <w:pPr>
-        <w:tabs>
-          <w:tab w:val="left" w:pos="2297"/>
-        </w:tabs>
-      </w:pPr>
+        <w:pStyle w:val="Normal"/>
+        <w:tabs>
+          <w:tab w:val="clear" w:pos="720"/>
+          <w:tab w:val="left" w:pos="2297" w:leader="none"/>
+        </w:tabs>
+        <w:rPr/>
+      </w:pPr>
+      <w:r>
+        <w:rPr/>
+      </w:r>
     </w:p>
     <w:sectPr>
+      <w:type w:val="nextPage"/>
       <w:pgSz w:w="12240" w:h="15840"/>
-      <w:pgMar w:top="1440" w:right="1440" w:bottom="1440" w:left="1440" w:header="720" w:footer="720" w:gutter="0"/>
-      <w:cols w:space="720"/>
-      <w:docGrid w:linePitch="360"/>
+      <w:pgMar w:left="1440" w:right="1440" w:header="0" w:top="1440" w:footer="0" w:bottom="1440" w:gutter="0"/>
+      <w:pgNumType w:fmt="decimal"/>
+      <w:formProt w:val="false"/>
+      <w:textDirection w:val="lrTb"/>
+      <w:docGrid w:type="default" w:linePitch="360" w:charSpace="0"/>
     </w:sectPr>
   </w:body>
 </w:document>
 </file>
 
-<file path=word/numbering.xml><?xml version="1.0" encoding="utf-8"?>
-<w:numbering xmlns:wpc="http://schemas.microsoft.com/office/word/2010/wordprocessingCanvas" xmlns:cx="http://schemas.microsoft.com/office/drawing/2014/chartex" xmlns:cx1="http://schemas.microsoft.com/office/drawing/2015/9/8/chartex" xmlns:cx2="http://schemas.microsoft.com/office/drawing/2015/10/21/chartex" xmlns:cx3="http://schemas.microsoft.com/office/drawing/2016/5/9/chartex" xmlns:cx4="http://schemas.microsoft.com/office/drawing/2016/5/10/chartex" xmlns:cx5="http://schemas.microsoft.com/office/drawing/2016/5/11/chartex" xmlns:cx6="http://schemas.microsoft.com/office/drawing/2016/5/12/chartex" xmlns:cx7="http://schemas.microsoft.com/office/drawing/2016/5/13/chartex" xmlns:cx8="http://schemas.microsoft.com/office/drawing/2016/5/14/chartex" xmlns:mc="http://schemas.openxmlformats.org/markup-compatibility/2006" xmlns:aink="http://schemas.microsoft.com/office/drawing/2016/ink" xmlns:am3d="http://schemas.microsoft.com/office/drawing/2017/model3d" xmlns:o="urn:schemas-microsoft-com:office:office" xmlns:r="http://schemas.openxmlformats.org/officeDocument/2006/relationships" xmlns:m="http://schemas.openxmlformats.org/officeDocument/2006/math" xmlns:v="urn:schemas-microsoft-com:vml" xmlns:wp14="http://schemas.microsoft.com/office/word/2010/wordprocessingDrawing" xmlns:wp="http://schemas.openxmlformats.org/drawingml/2006/wordprocessingDrawing" xmlns:w10="urn:schemas-microsoft-com:office:word" xmlns:w="http://schemas.openxmlformats.org/wordprocessingml/2006/main" xmlns:w14="http://schemas.microsoft.com/office/word/2010/wordml" xmlns:w15="http://schemas.microsoft.com/office/word/2012/wordml" xmlns:w16cex="http://schemas.microsoft.com/office/word/2018/wordml/cex" xmlns:w16cid="http://schemas.microsoft.com/office/word/2016/wordml/cid" xmlns:w16="http://schemas.microsoft.com/office/word/2018/wordml" xmlns:w16se="http://schemas.microsoft.com/office/word/2015/wordml/symex" xmlns:wpg="http://schemas.microsoft.com/office/word/2010/wordprocessingGroup" xmlns:wpi="http://schemas.microsoft.com/office/word/2010/wordprocessingInk" xmlns:wne="http://schemas.microsoft.com/office/word/2006/wordml" xmlns:wps="http://schemas.microsoft.com/office/word/2010/wordprocessingShape" mc:Ignorable="w14 w15 w16se w16cid w16 w16cex wp14">
-  <w:abstractNum w:abstractNumId="0" w15:restartNumberingAfterBreak="0">
-    <w:nsid w:val="4F8571AA"/>
-    <w:multiLevelType w:val="hybridMultilevel"/>
-    <w:tmpl w:val="3D507326"/>
-    <w:lvl w:ilvl="0" w:tplc="4D88DC18">
-      <w:start w:val="1"/>
-      <w:numFmt w:val="decimal"/>
-      <w:lvlText w:val="%1)"/>
-      <w:lvlJc w:val="left"/>
-      <w:pPr>
-        <w:ind w:left="720" w:hanging="360"/>
-      </w:pPr>
-      <w:rPr>
-        <w:rFonts w:hint="default"/>
-      </w:rPr>
-    </w:lvl>
-    <w:lvl w:ilvl="1" w:tplc="04090019" w:tentative="1">
-      <w:start w:val="1"/>
-      <w:numFmt w:val="lowerLetter"/>
-      <w:lvlText w:val="%2."/>
-      <w:lvlJc w:val="left"/>
-      <w:pPr>
-        <w:ind w:left="1440" w:hanging="360"/>
-      </w:pPr>
-    </w:lvl>
-    <w:lvl w:ilvl="2" w:tplc="0409001B" w:tentative="1">
-      <w:start w:val="1"/>
-      <w:numFmt w:val="lowerRoman"/>
-      <w:lvlText w:val="%3."/>
-      <w:lvlJc w:val="right"/>
-      <w:pPr>
-        <w:ind w:left="2160" w:hanging="180"/>
-      </w:pPr>
-    </w:lvl>
-    <w:lvl w:ilvl="3" w:tplc="0409000F" w:tentative="1">
-      <w:start w:val="1"/>
-      <w:numFmt w:val="decimal"/>
-      <w:lvlText w:val="%4."/>
-      <w:lvlJc w:val="left"/>
-      <w:pPr>
-        <w:ind w:left="2880" w:hanging="360"/>
-      </w:pPr>
-    </w:lvl>
-    <w:lvl w:ilvl="4" w:tplc="04090019" w:tentative="1">
-      <w:start w:val="1"/>
-      <w:numFmt w:val="lowerLetter"/>
-      <w:lvlText w:val="%5."/>
-      <w:lvlJc w:val="left"/>
-      <w:pPr>
-        <w:ind w:left="3600" w:hanging="360"/>
-      </w:pPr>
-    </w:lvl>
-    <w:lvl w:ilvl="5" w:tplc="0409001B" w:tentative="1">
-      <w:start w:val="1"/>
-      <w:numFmt w:val="lowerRoman"/>
-      <w:lvlText w:val="%6."/>
-      <w:lvlJc w:val="right"/>
-      <w:pPr>
-        <w:ind w:left="4320" w:hanging="180"/>
-      </w:pPr>
-    </w:lvl>
-    <w:lvl w:ilvl="6" w:tplc="0409000F" w:tentative="1">
-      <w:start w:val="1"/>
-      <w:numFmt w:val="decimal"/>
-      <w:lvlText w:val="%7."/>
-      <w:lvlJc w:val="left"/>
-      <w:pPr>
-        <w:ind w:left="5040" w:hanging="360"/>
-      </w:pPr>
-    </w:lvl>
-    <w:lvl w:ilvl="7" w:tplc="04090019" w:tentative="1">
-      <w:start w:val="1"/>
-      <w:numFmt w:val="lowerLetter"/>
-      <w:lvlText w:val="%8."/>
-      <w:lvlJc w:val="left"/>
-      <w:pPr>
-        <w:ind w:left="5760" w:hanging="360"/>
-      </w:pPr>
-    </w:lvl>
-    <w:lvl w:ilvl="8" w:tplc="0409001B" w:tentative="1">
-      <w:start w:val="1"/>
-      <w:numFmt w:val="lowerRoman"/>
-      <w:lvlText w:val="%9."/>
-      <w:lvlJc w:val="right"/>
-      <w:pPr>
-        <w:ind w:left="6480" w:hanging="180"/>
-      </w:pPr>
-    </w:lvl>
-  </w:abstractNum>
-  <w:num w:numId="1">
-    <w:abstractNumId w:val="0"/>
-  </w:num>
-</w:numbering>
-</file>
-
 <file path=word/styles.xml><?xml version="1.0" encoding="utf-8"?>
-<w:styles xmlns:mc="http://schemas.openxmlformats.org/markup-compatibility/2006" xmlns:r="http://schemas.openxmlformats.org/officeDocument/2006/relationships" xmlns:w="http://schemas.openxmlformats.org/wordprocessingml/2006/main" xmlns:w14="http://schemas.microsoft.com/office/word/2010/wordml" xmlns:w15="http://schemas.microsoft.com/office/word/2012/wordml" xmlns:w16cex="http://schemas.microsoft.com/office/word/2018/wordml/cex" xmlns:w16cid="http://schemas.microsoft.com/office/word/2016/wordml/cid" xmlns:w16="http://schemas.microsoft.com/office/word/2018/wordml" xmlns:w16se="http://schemas.microsoft.com/office/word/2015/wordml/symex" mc:Ignorable="w14 w15 w16se w16cid w16 w16cex">
+<w:styles xmlns:w="http://schemas.openxmlformats.org/wordprocessingml/2006/main" xmlns:w14="http://schemas.microsoft.com/office/word/2010/wordml" xmlns:mc="http://schemas.openxmlformats.org/markup-compatibility/2006" mc:Ignorable="w14">
   <w:docDefaults>
     <w:rPrDefault>
       <w:rPr>
-        <w:rFonts w:asciiTheme="minorHAnsi" w:eastAsiaTheme="minorHAnsi" w:hAnsiTheme="minorHAnsi" w:cstheme="minorBidi"/>
+        <w:rFonts w:ascii="Calibri" w:hAnsi="Calibri" w:eastAsia="Calibri" w:cs="" w:asciiTheme="minorHAnsi" w:cstheme="minorBidi" w:eastAsiaTheme="minorHAnsi" w:hAnsiTheme="minorHAnsi"/>
         <w:sz w:val="24"/>
         <w:szCs w:val="24"/>
         <w:lang w:val="en-US" w:eastAsia="en-US" w:bidi="ar-SA"/>
       </w:rPr>
     </w:rPrDefault>
-    <w:pPrDefault/>
+    <w:pPrDefault>
+      <w:pPr>
+        <w:suppressAutoHyphens w:val="true"/>
+      </w:pPr>
+    </w:pPrDefault>
   </w:docDefaults>
   <w:latentStyles w:defLockedState="0" w:defUIPriority="99" w:defSemiHidden="0" w:defUnhideWhenUsed="0" w:defQFormat="0" w:count="376">
     <w:lsdException w:name="Normal" w:uiPriority="0" w:qFormat="1"/>
     <w:lsdException w:name="heading 1" w:uiPriority="9" w:qFormat="1"/>
-    <w:lsdException w:name="heading 2" w:semiHidden="1" w:uiPriority="9" w:unhideWhenUsed="1" w:qFormat="1"/>
-    <w:lsdException w:name="heading 3" w:semiHidden="1" w:uiPriority="9" w:unhideWhenUsed="1" w:qFormat="1"/>
-    <w:lsdException w:name="heading 4" w:semiHidden="1" w:uiPriority="9" w:unhideWhenUsed="1" w:qFormat="1"/>
-    <w:lsdException w:name="heading 5" w:semiHidden="1" w:uiPriority="9" w:unhideWhenUsed="1" w:qFormat="1"/>
-    <w:lsdException w:name="heading 6" w:semiHidden="1" w:uiPriority="9" w:unhideWhenUsed="1" w:qFormat="1"/>
-    <w:lsdException w:name="heading 7" w:semiHidden="1" w:uiPriority="9" w:unhideWhenUsed="1" w:qFormat="1"/>
-    <w:lsdException w:name="heading 8" w:semiHidden="1" w:uiPriority="9" w:unhideWhenUsed="1" w:qFormat="1"/>
-    <w:lsdException w:name="heading 9" w:semiHidden="1" w:uiPriority="9" w:unhideWhenUsed="1" w:qFormat="1"/>
+    <w:lsdException w:name="heading 2" w:uiPriority="9" w:semiHidden="1" w:unhideWhenUsed="1" w:qFormat="1"/>
+    <w:lsdException w:name="heading 3" w:uiPriority="9" w:semiHidden="1" w:unhideWhenUsed="1" w:qFormat="1"/>
+    <w:lsdException w:name="heading 4" w:uiPriority="9" w:semiHidden="1" w:unhideWhenUsed="1" w:qFormat="1"/>
+    <w:lsdException w:name="heading 5" w:uiPriority="9" w:semiHidden="1" w:unhideWhenUsed="1" w:qFormat="1"/>
+    <w:lsdException w:name="heading 6" w:uiPriority="9" w:semiHidden="1" w:unhideWhenUsed="1" w:qFormat="1"/>
+    <w:lsdException w:name="heading 7" w:uiPriority="9" w:semiHidden="1" w:unhideWhenUsed="1" w:qFormat="1"/>
+    <w:lsdException w:name="heading 8" w:uiPriority="9" w:semiHidden="1" w:unhideWhenUsed="1" w:qFormat="1"/>
+    <w:lsdException w:name="heading 9" w:uiPriority="9" w:semiHidden="1" w:unhideWhenUsed="1" w:qFormat="1"/>
     <w:lsdException w:name="index 1" w:semiHidden="1" w:unhideWhenUsed="1"/>
     <w:lsdException w:name="index 2" w:semiHidden="1" w:unhideWhenUsed="1"/>
     <w:lsdException w:name="index 3" w:semiHidden="1" w:unhideWhenUsed="1"/>
@@ -787,22 +1012,22 @@
     <w:lsdException w:name="index 7" w:semiHidden="1" w:unhideWhenUsed="1"/>
     <w:lsdException w:name="index 8" w:semiHidden="1" w:unhideWhenUsed="1"/>
     <w:lsdException w:name="index 9" w:semiHidden="1" w:unhideWhenUsed="1"/>
-    <w:lsdException w:name="toc 1" w:semiHidden="1" w:uiPriority="39" w:unhideWhenUsed="1"/>
-    <w:lsdException w:name="toc 2" w:semiHidden="1" w:uiPriority="39" w:unhideWhenUsed="1"/>
-    <w:lsdException w:name="toc 3" w:semiHidden="1" w:uiPriority="39" w:unhideWhenUsed="1"/>
-    <w:lsdException w:name="toc 4" w:semiHidden="1" w:uiPriority="39" w:unhideWhenUsed="1"/>
-    <w:lsdException w:name="toc 5" w:semiHidden="1" w:uiPriority="39" w:unhideWhenUsed="1"/>
-    <w:lsdException w:name="toc 6" w:semiHidden="1" w:uiPriority="39" w:unhideWhenUsed="1"/>
-    <w:lsdException w:name="toc 7" w:semiHidden="1" w:uiPriority="39" w:unhideWhenUsed="1"/>
-    <w:lsdException w:name="toc 8" w:semiHidden="1" w:uiPriority="39" w:unhideWhenUsed="1"/>
-    <w:lsdException w:name="toc 9" w:semiHidden="1" w:uiPriority="39" w:unhideWhenUsed="1"/>
+    <w:lsdException w:name="toc 1" w:uiPriority="39" w:semiHidden="1" w:unhideWhenUsed="1"/>
+    <w:lsdException w:name="toc 2" w:uiPriority="39" w:semiHidden="1" w:unhideWhenUsed="1"/>
+    <w:lsdException w:name="toc 3" w:uiPriority="39" w:semiHidden="1" w:unhideWhenUsed="1"/>
+    <w:lsdException w:name="toc 4" w:uiPriority="39" w:semiHidden="1" w:unhideWhenUsed="1"/>
+    <w:lsdException w:name="toc 5" w:uiPriority="39" w:semiHidden="1" w:unhideWhenUsed="1"/>
+    <w:lsdException w:name="toc 6" w:uiPriority="39" w:semiHidden="1" w:unhideWhenUsed="1"/>
+    <w:lsdException w:name="toc 7" w:uiPriority="39" w:semiHidden="1" w:unhideWhenUsed="1"/>
+    <w:lsdException w:name="toc 8" w:uiPriority="39" w:semiHidden="1" w:unhideWhenUsed="1"/>
+    <w:lsdException w:name="toc 9" w:uiPriority="39" w:semiHidden="1" w:unhideWhenUsed="1"/>
     <w:lsdException w:name="Normal Indent" w:semiHidden="1" w:unhideWhenUsed="1"/>
     <w:lsdException w:name="footnote text" w:semiHidden="1" w:unhideWhenUsed="1"/>
     <w:lsdException w:name="annotation text" w:semiHidden="1" w:unhideWhenUsed="1"/>
     <w:lsdException w:name="header" w:semiHidden="1" w:unhideWhenUsed="1"/>
     <w:lsdException w:name="footer" w:semiHidden="1" w:unhideWhenUsed="1"/>
     <w:lsdException w:name="index heading" w:semiHidden="1" w:unhideWhenUsed="1"/>
-    <w:lsdException w:name="caption" w:semiHidden="1" w:uiPriority="35" w:unhideWhenUsed="1" w:qFormat="1"/>
+    <w:lsdException w:name="caption" w:uiPriority="35" w:semiHidden="1" w:unhideWhenUsed="1" w:qFormat="1"/>
     <w:lsdException w:name="table of figures" w:semiHidden="1" w:unhideWhenUsed="1"/>
     <w:lsdException w:name="envelope address" w:semiHidden="1" w:unhideWhenUsed="1"/>
     <w:lsdException w:name="envelope return" w:semiHidden="1" w:unhideWhenUsed="1"/>
@@ -833,7 +1058,7 @@
     <w:lsdException w:name="Title" w:uiPriority="10" w:qFormat="1"/>
     <w:lsdException w:name="Closing" w:semiHidden="1" w:unhideWhenUsed="1"/>
     <w:lsdException w:name="Signature" w:semiHidden="1" w:unhideWhenUsed="1"/>
-    <w:lsdException w:name="Default Paragraph Font" w:semiHidden="1" w:uiPriority="1" w:unhideWhenUsed="1"/>
+    <w:lsdException w:name="Default Paragraph Font" w:uiPriority="1" w:semiHidden="1" w:unhideWhenUsed="1"/>
     <w:lsdException w:name="Body Text" w:semiHidden="1" w:unhideWhenUsed="1"/>
     <w:lsdException w:name="Body Text Indent" w:semiHidden="1" w:unhideWhenUsed="1"/>
     <w:lsdException w:name="List Continue" w:semiHidden="1" w:unhideWhenUsed="1"/>
@@ -1033,8 +1258,8 @@
     <w:lsdException w:name="Subtle Reference" w:uiPriority="31" w:qFormat="1"/>
     <w:lsdException w:name="Intense Reference" w:uiPriority="32" w:qFormat="1"/>
     <w:lsdException w:name="Book Title" w:uiPriority="33" w:qFormat="1"/>
-    <w:lsdException w:name="Bibliography" w:semiHidden="1" w:uiPriority="37" w:unhideWhenUsed="1"/>
-    <w:lsdException w:name="TOC Heading" w:semiHidden="1" w:uiPriority="39" w:unhideWhenUsed="1" w:qFormat="1"/>
+    <w:lsdException w:name="Bibliography" w:uiPriority="37" w:semiHidden="1" w:unhideWhenUsed="1"/>
+    <w:lsdException w:name="TOC Heading" w:uiPriority="39" w:semiHidden="1" w:unhideWhenUsed="1" w:qFormat="1"/>
     <w:lsdException w:name="Plain Table 1" w:uiPriority="41"/>
     <w:lsdException w:name="Plain Table 2" w:uiPriority="42"/>
     <w:lsdException w:name="Plain Table 3" w:uiPriority="43"/>
@@ -1145,15 +1370,109 @@
     <w:lsdException w:name="Unresolved Mention" w:semiHidden="1" w:unhideWhenUsed="1"/>
     <w:lsdException w:name="Smart Link" w:semiHidden="1" w:unhideWhenUsed="1"/>
   </w:latentStyles>
-  <w:style w:type="paragraph" w:default="1" w:styleId="Normal">
+  <w:style w:type="paragraph" w:styleId="Normal" w:default="1">
     <w:name w:val="Normal"/>
     <w:qFormat/>
+    <w:pPr>
+      <w:widowControl/>
+      <w:bidi w:val="0"/>
+      <w:spacing w:before="0" w:after="0"/>
+      <w:jc w:val="left"/>
+    </w:pPr>
+    <w:rPr>
+      <w:rFonts w:ascii="Calibri" w:hAnsi="Calibri" w:eastAsia="Calibri" w:cs="" w:asciiTheme="minorHAnsi" w:cstheme="minorBidi" w:eastAsiaTheme="minorHAnsi" w:hAnsiTheme="minorHAnsi"/>
+      <w:color w:val="auto"/>
+      <w:kern w:val="0"/>
+      <w:sz w:val="24"/>
+      <w:szCs w:val="24"/>
+      <w:lang w:val="en-US" w:eastAsia="en-US" w:bidi="ar-SA"/>
+    </w:rPr>
   </w:style>
-  <w:style w:type="character" w:default="1" w:styleId="DefaultParagraphFont">
+  <w:style w:type="character" w:styleId="DefaultParagraphFont" w:default="1">
     <w:name w:val="Default Paragraph Font"/>
     <w:uiPriority w:val="1"/>
     <w:semiHidden/>
     <w:unhideWhenUsed/>
+    <w:qFormat/>
+    <w:rPr/>
+  </w:style>
+  <w:style w:type="paragraph" w:styleId="Heading">
+    <w:name w:val="Heading"/>
+    <w:basedOn w:val="Normal"/>
+    <w:next w:val="TextBody"/>
+    <w:qFormat/>
+    <w:pPr>
+      <w:keepNext w:val="true"/>
+      <w:spacing w:before="240" w:after="120"/>
+    </w:pPr>
+    <w:rPr>
+      <w:rFonts w:ascii="Liberation Sans" w:hAnsi="Liberation Sans" w:eastAsia="Noto Sans CJK SC" w:cs="Lohit Devanagari"/>
+      <w:sz w:val="28"/>
+      <w:szCs w:val="28"/>
+    </w:rPr>
+  </w:style>
+  <w:style w:type="paragraph" w:styleId="TextBody">
+    <w:name w:val="Body Text"/>
+    <w:basedOn w:val="Normal"/>
+    <w:pPr>
+      <w:spacing w:lineRule="auto" w:line="276" w:before="0" w:after="140"/>
+    </w:pPr>
+    <w:rPr/>
+  </w:style>
+  <w:style w:type="paragraph" w:styleId="List">
+    <w:name w:val="List"/>
+    <w:basedOn w:val="TextBody"/>
+    <w:pPr/>
+    <w:rPr>
+      <w:rFonts w:cs="Lohit Devanagari"/>
+    </w:rPr>
+  </w:style>
+  <w:style w:type="paragraph" w:styleId="Caption">
+    <w:name w:val="Caption"/>
+    <w:basedOn w:val="Normal"/>
+    <w:qFormat/>
+    <w:pPr>
+      <w:suppressLineNumbers/>
+      <w:spacing w:before="120" w:after="120"/>
+    </w:pPr>
+    <w:rPr>
+      <w:rFonts w:cs="Lohit Devanagari"/>
+      <w:i/>
+      <w:iCs/>
+      <w:sz w:val="24"/>
+      <w:szCs w:val="24"/>
+    </w:rPr>
+  </w:style>
+  <w:style w:type="paragraph" w:styleId="Index">
+    <w:name w:val="Index"/>
+    <w:basedOn w:val="Normal"/>
+    <w:qFormat/>
+    <w:pPr>
+      <w:suppressLineNumbers/>
+    </w:pPr>
+    <w:rPr>
+      <w:rFonts w:cs="Lohit Devanagari"/>
+    </w:rPr>
+  </w:style>
+  <w:style w:type="paragraph" w:styleId="ListParagraph">
+    <w:name w:val="List Paragraph"/>
+    <w:basedOn w:val="Normal"/>
+    <w:uiPriority w:val="34"/>
+    <w:qFormat/>
+    <w:rsid w:val="00ad3238"/>
+    <w:pPr>
+      <w:spacing w:before="0" w:after="0"/>
+      <w:ind w:left="720" w:hanging="0"/>
+      <w:contextualSpacing/>
+    </w:pPr>
+    <w:rPr/>
+  </w:style>
+  <w:style w:type="numbering" w:styleId="NoList" w:default="1">
+    <w:name w:val="No List"/>
+    <w:uiPriority w:val="99"/>
+    <w:semiHidden/>
+    <w:unhideWhenUsed/>
+    <w:qFormat/>
   </w:style>
   <w:style w:type="table" w:default="1" w:styleId="TableNormal">
     <w:name w:val="Normal Table"/>
@@ -1169,23 +1488,6 @@
         <w:right w:w="108" w:type="dxa"/>
       </w:tblCellMar>
     </w:tblPr>
-  </w:style>
-  <w:style w:type="numbering" w:default="1" w:styleId="NoList">
-    <w:name w:val="No List"/>
-    <w:uiPriority w:val="99"/>
-    <w:semiHidden/>
-    <w:unhideWhenUsed/>
-  </w:style>
-  <w:style w:type="paragraph" w:styleId="ListParagraph">
-    <w:name w:val="List Paragraph"/>
-    <w:basedOn w:val="Normal"/>
-    <w:uiPriority w:val="34"/>
-    <w:qFormat/>
-    <w:rsid w:val="00AD3238"/>
-    <w:pPr>
-      <w:ind w:left="720"/>
-      <w:contextualSpacing/>
-    </w:pPr>
   </w:style>
 </w:styles>
 </file>
